--- a/我的论文/小区便民服务app论文.docx
+++ b/我的论文/小区便民服务app论文.docx
@@ -4479,7 +4479,7 @@
           <w:sz w:val="24"/>
           <w:szCs w:val="24"/>
         </w:rPr>
-        <w:t>物业管理员：主要负责整个小区的数字化运维，包括发布通知公告、审核商家资质、管理报修工单、发布缴费账单、发起投票以及管理用户（居民与商家）信息。</w:t>
+        <w:t>物业管理员：发布通知公告、审核商家资质、管理报修工单、发布缴费账单、发起投票以及管理用户（居民与商家）信息。</w:t>
       </w:r>
     </w:p>
     <w:p>
@@ -4900,14 +4900,16 @@
       </w:pPr>
       <w:r>
         <w:rPr>
-          <w:rFonts w:hint="eastAsia"/>
-          <w:lang w:eastAsia="zh-CN"/>
+          <w:rFonts w:hint="default" w:ascii="宋体" w:hAnsi="宋体" w:eastAsia="宋体" w:cs="宋体"/>
+          <w:sz w:val="24"/>
+          <w:szCs w:val="24"/>
+          <w:lang w:val="en-US" w:eastAsia="zh-CN"/>
         </w:rPr>
         <w:drawing>
           <wp:inline distT="0" distB="0" distL="114300" distR="114300">
-            <wp:extent cx="5935980" cy="4697095"/>
-            <wp:effectExtent l="0" t="0" r="7620" b="12065"/>
-            <wp:docPr id="6" name="图片 6" descr="3.1"/>
+            <wp:extent cx="5935345" cy="4573270"/>
+            <wp:effectExtent l="0" t="0" r="8255" b="13970"/>
+            <wp:docPr id="7" name="图片 7" descr="1"/>
             <wp:cNvGraphicFramePr>
               <a:graphicFrameLocks xmlns:a="http://schemas.openxmlformats.org/drawingml/2006/main" noChangeAspect="1"/>
             </wp:cNvGraphicFramePr>
@@ -4915,7 +4917,7 @@
               <a:graphicData uri="http://schemas.openxmlformats.org/drawingml/2006/picture">
                 <pic:pic xmlns:pic="http://schemas.openxmlformats.org/drawingml/2006/picture">
                   <pic:nvPicPr>
-                    <pic:cNvPr id="6" name="图片 6" descr="3.1"/>
+                    <pic:cNvPr id="7" name="图片 7" descr="1"/>
                     <pic:cNvPicPr>
                       <a:picLocks noChangeAspect="1"/>
                     </pic:cNvPicPr>
@@ -4929,7 +4931,7 @@
                   <pic:spPr>
                     <a:xfrm>
                       <a:off x="0" y="0"/>
-                      <a:ext cx="5935980" cy="4697095"/>
+                      <a:ext cx="5935345" cy="4573270"/>
                     </a:xfrm>
                     <a:prstGeom prst="rect">
                       <a:avLst/>
@@ -6975,9 +6977,9 @@
         </w:rPr>
         <w:drawing>
           <wp:inline distT="0" distB="0" distL="114300" distR="114300">
-            <wp:extent cx="5932805" cy="4980940"/>
-            <wp:effectExtent l="0" t="0" r="10795" b="2540"/>
-            <wp:docPr id="10" name="图片 10" descr="3.2"/>
+            <wp:extent cx="5937885" cy="5226050"/>
+            <wp:effectExtent l="0" t="0" r="5715" b="1270"/>
+            <wp:docPr id="5" name="图片 5" descr="3.4"/>
             <wp:cNvGraphicFramePr>
               <a:graphicFrameLocks xmlns:a="http://schemas.openxmlformats.org/drawingml/2006/main" noChangeAspect="1"/>
             </wp:cNvGraphicFramePr>
@@ -6985,7 +6987,7 @@
               <a:graphicData uri="http://schemas.openxmlformats.org/drawingml/2006/picture">
                 <pic:pic xmlns:pic="http://schemas.openxmlformats.org/drawingml/2006/picture">
                   <pic:nvPicPr>
-                    <pic:cNvPr id="10" name="图片 10" descr="3.2"/>
+                    <pic:cNvPr id="5" name="图片 5" descr="3.4"/>
                     <pic:cNvPicPr>
                       <a:picLocks noChangeAspect="1"/>
                     </pic:cNvPicPr>
@@ -6999,7 +7001,7 @@
                   <pic:spPr>
                     <a:xfrm>
                       <a:off x="0" y="0"/>
-                      <a:ext cx="5932805" cy="4980940"/>
+                      <a:ext cx="5937885" cy="5226050"/>
                     </a:xfrm>
                     <a:prstGeom prst="rect">
                       <a:avLst/>
@@ -11382,10 +11384,8 @@
         <w:spacing w:line="300" w:lineRule="auto"/>
         <w:ind w:firstLine="482"/>
         <w:rPr>
-          <w:rFonts w:hint="eastAsia" w:ascii="宋体" w:hAnsi="宋体" w:eastAsia="宋体" w:cs="宋体"/>
-          <w:sz w:val="24"/>
-          <w:szCs w:val="24"/>
-          <w:lang w:val="en-US" w:eastAsia="zh-CN"/>
+          <w:sz w:val="24"/>
+          <w:szCs w:val="24"/>
         </w:rPr>
       </w:pPr>
       <w:r>
@@ -11413,6 +11413,14 @@
         </w:rPr>
         <w:t>物理架构设计、功能结构设计、数据库设计进行阐述。</w:t>
       </w:r>
+    </w:p>
+    <w:p>
+      <w:pPr>
+        <w:rPr>
+          <w:rFonts w:hint="eastAsia"/>
+          <w:lang w:val="en-US" w:eastAsia="zh-CN"/>
+        </w:rPr>
+      </w:pPr>
     </w:p>
     <w:p>
       <w:pPr>
@@ -11437,19 +11445,177 @@
           <w:szCs w:val="30"/>
           <w:lang w:val="en-US" w:eastAsia="zh-CN"/>
         </w:rPr>
-        <w:t>4.</w:t>
-      </w:r>
-      <w:r>
-        <w:rPr>
-          <w:rFonts w:hint="eastAsia" w:ascii="黑体" w:hAnsi="黑体" w:cs="黑体"/>
+        <w:t>4.1业务平台架构设计</w:t>
+      </w:r>
+    </w:p>
+    <w:p>
+      <w:pPr>
+        <w:ind w:firstLine="480" w:firstLineChars="200"/>
+        <w:rPr>
+          <w:rFonts w:hint="eastAsia" w:ascii="宋体" w:hAnsi="宋体" w:cs="宋体"/>
+          <w:sz w:val="24"/>
+          <w:szCs w:val="24"/>
+        </w:rPr>
+      </w:pPr>
+      <w:r>
+        <w:rPr>
+          <w:rFonts w:ascii="宋体" w:hAnsi="宋体" w:eastAsia="宋体" w:cs="宋体"/>
+          <w:sz w:val="24"/>
+          <w:szCs w:val="24"/>
+        </w:rPr>
+        <w:t>根据需求分析，小区便民服务APP采用前后端分离的开发模式。客户端基于Android平台，采用MVVM架构设计，服务端采用Spring Boot框架构建。系统架构整体分为表现层、业务逻辑层和数据持久层。</w:t>
+      </w:r>
+      <w:r>
+        <w:rPr>
+          <w:rFonts w:hint="eastAsia" w:ascii="宋体" w:hAnsi="宋体" w:cs="宋体"/>
+          <w:sz w:val="24"/>
+          <w:szCs w:val="24"/>
+        </w:rPr>
+        <w:t>系统架构图如图4-1所示：</w:t>
+      </w:r>
+    </w:p>
+    <w:p>
+      <w:pPr>
+        <w:ind w:firstLine="480" w:firstLineChars="200"/>
+        <w:rPr>
+          <w:rFonts w:hint="eastAsia" w:ascii="宋体" w:hAnsi="宋体" w:cs="宋体" w:eastAsiaTheme="minorEastAsia"/>
+          <w:sz w:val="24"/>
+          <w:szCs w:val="24"/>
+          <w:lang w:eastAsia="zh-CN"/>
+        </w:rPr>
+      </w:pPr>
+      <w:r>
+        <w:rPr>
+          <w:rFonts w:hint="eastAsia" w:ascii="宋体" w:hAnsi="宋体" w:cs="宋体" w:eastAsiaTheme="minorEastAsia"/>
+          <w:sz w:val="24"/>
+          <w:szCs w:val="24"/>
+          <w:lang w:eastAsia="zh-CN"/>
+        </w:rPr>
+        <w:drawing>
+          <wp:inline distT="0" distB="0" distL="114300" distR="114300">
+            <wp:extent cx="5429250" cy="4705350"/>
+            <wp:effectExtent l="0" t="0" r="11430" b="3810"/>
+            <wp:docPr id="1" name="图片 1" descr="4.1"/>
+            <wp:cNvGraphicFramePr>
+              <a:graphicFrameLocks xmlns:a="http://schemas.openxmlformats.org/drawingml/2006/main" noChangeAspect="1"/>
+            </wp:cNvGraphicFramePr>
+            <a:graphic xmlns:a="http://schemas.openxmlformats.org/drawingml/2006/main">
+              <a:graphicData uri="http://schemas.openxmlformats.org/drawingml/2006/picture">
+                <pic:pic xmlns:pic="http://schemas.openxmlformats.org/drawingml/2006/picture">
+                  <pic:nvPicPr>
+                    <pic:cNvPr id="1" name="图片 1" descr="4.1"/>
+                    <pic:cNvPicPr>
+                      <a:picLocks noChangeAspect="1"/>
+                    </pic:cNvPicPr>
+                  </pic:nvPicPr>
+                  <pic:blipFill>
+                    <a:blip r:embed="rId12"/>
+                    <a:stretch>
+                      <a:fillRect/>
+                    </a:stretch>
+                  </pic:blipFill>
+                  <pic:spPr>
+                    <a:xfrm>
+                      <a:off x="0" y="0"/>
+                      <a:ext cx="5429250" cy="4705350"/>
+                    </a:xfrm>
+                    <a:prstGeom prst="rect">
+                      <a:avLst/>
+                    </a:prstGeom>
+                  </pic:spPr>
+                </pic:pic>
+              </a:graphicData>
+            </a:graphic>
+          </wp:inline>
+        </w:drawing>
+      </w:r>
+    </w:p>
+    <w:p>
+      <w:pPr>
+        <w:pStyle w:val="12"/>
+        <w:spacing w:line="300" w:lineRule="auto"/>
+        <w:jc w:val="center"/>
+        <w:rPr>
+          <w:rFonts w:hint="eastAsia" w:asciiTheme="minorEastAsia" w:hAnsiTheme="minorEastAsia" w:eastAsiaTheme="minorEastAsia"/>
+        </w:rPr>
+      </w:pPr>
+      <w:r>
+        <w:rPr>
+          <w:rFonts w:hint="eastAsia" w:asciiTheme="minorEastAsia" w:hAnsiTheme="minorEastAsia" w:eastAsiaTheme="minorEastAsia"/>
+        </w:rPr>
+        <w:t>图4</w:t>
+      </w:r>
+      <w:r>
+        <w:rPr>
+          <w:rFonts w:asciiTheme="minorEastAsia" w:hAnsiTheme="minorEastAsia" w:eastAsiaTheme="minorEastAsia"/>
+        </w:rPr>
+        <w:t>-</w:t>
+      </w:r>
+      <w:r>
+        <w:rPr>
+          <w:rFonts w:hint="eastAsia" w:asciiTheme="minorEastAsia" w:hAnsiTheme="minorEastAsia" w:eastAsiaTheme="minorEastAsia"/>
+        </w:rPr>
+        <w:t>1</w:t>
+      </w:r>
+      <w:r>
+        <w:rPr>
+          <w:rFonts w:asciiTheme="minorEastAsia" w:hAnsiTheme="minorEastAsia" w:eastAsiaTheme="minorEastAsia"/>
+        </w:rPr>
+        <w:t xml:space="preserve"> </w:t>
+      </w:r>
+      <w:r>
+        <w:rPr>
+          <w:rFonts w:hint="eastAsia" w:asciiTheme="minorEastAsia" w:hAnsiTheme="minorEastAsia" w:eastAsiaTheme="minorEastAsia"/>
+        </w:rPr>
+        <w:t>系统架构图</w:t>
+      </w:r>
+    </w:p>
+    <w:p>
+      <w:pPr>
+        <w:ind w:firstLine="480" w:firstLineChars="200"/>
+        <w:rPr>
+          <w:rFonts w:hint="eastAsia" w:ascii="宋体" w:hAnsi="宋体" w:cs="宋体" w:eastAsiaTheme="minorEastAsia"/>
+          <w:sz w:val="24"/>
+          <w:szCs w:val="24"/>
+          <w:lang w:eastAsia="zh-CN"/>
+        </w:rPr>
+      </w:pPr>
+    </w:p>
+    <w:p>
+      <w:pPr>
+        <w:ind w:firstLine="480" w:firstLineChars="200"/>
+        <w:rPr>
+          <w:rFonts w:ascii="宋体" w:hAnsi="宋体" w:eastAsia="宋体" w:cs="宋体"/>
+          <w:sz w:val="24"/>
+          <w:szCs w:val="24"/>
+        </w:rPr>
+      </w:pPr>
+    </w:p>
+    <w:p>
+      <w:pPr>
+        <w:ind w:firstLine="480" w:firstLineChars="200"/>
+        <w:rPr>
+          <w:rFonts w:hint="eastAsia" w:ascii="宋体" w:hAnsi="宋体" w:eastAsia="宋体" w:cs="宋体"/>
+          <w:sz w:val="24"/>
+          <w:szCs w:val="24"/>
+          <w:lang w:val="en-US" w:eastAsia="zh-CN"/>
+        </w:rPr>
+      </w:pPr>
+    </w:p>
+    <w:p>
+      <w:pPr>
+        <w:pStyle w:val="3"/>
+        <w:bidi w:val="0"/>
+        <w:ind w:firstLine="600" w:firstLineChars="200"/>
+        <w:rPr>
+          <w:rFonts w:hint="eastAsia" w:ascii="黑体" w:hAnsi="黑体" w:eastAsia="黑体" w:cs="黑体"/>
           <w:b w:val="0"/>
           <w:bCs/>
           <w:sz w:val="30"/>
           <w:szCs w:val="30"/>
           <w:lang w:val="en-US" w:eastAsia="zh-CN"/>
         </w:rPr>
-        <w:t>1</w:t>
-      </w:r>
+      </w:pPr>
       <w:r>
         <w:rPr>
           <w:rFonts w:hint="eastAsia" w:ascii="黑体" w:hAnsi="黑体" w:eastAsia="黑体" w:cs="黑体"/>
@@ -11459,7 +11625,113 @@
           <w:szCs w:val="30"/>
           <w:lang w:val="en-US" w:eastAsia="zh-CN"/>
         </w:rPr>
-        <w:t>系统物理架构设计</w:t>
+        <w:t>4.2系统物理架构设计</w:t>
+      </w:r>
+    </w:p>
+    <w:p>
+      <w:pPr>
+        <w:rPr>
+          <w:rFonts w:hint="eastAsia"/>
+          <w:lang w:val="en-US" w:eastAsia="zh-CN"/>
+        </w:rPr>
+      </w:pPr>
+    </w:p>
+    <w:p>
+      <w:pPr>
+        <w:rPr>
+          <w:rFonts w:hint="eastAsia"/>
+          <w:lang w:val="en-US" w:eastAsia="zh-CN"/>
+        </w:rPr>
+      </w:pPr>
+      <w:r>
+        <w:rPr>
+          <w:rFonts w:hint="eastAsia"/>
+          <w:lang w:val="en-US" w:eastAsia="zh-CN"/>
+        </w:rPr>
+        <w:drawing>
+          <wp:inline distT="0" distB="0" distL="114300" distR="114300">
+            <wp:extent cx="5939155" cy="5202555"/>
+            <wp:effectExtent l="0" t="0" r="4445" b="9525"/>
+            <wp:docPr id="2" name="图片 2" descr="4.2"/>
+            <wp:cNvGraphicFramePr>
+              <a:graphicFrameLocks xmlns:a="http://schemas.openxmlformats.org/drawingml/2006/main" noChangeAspect="1"/>
+            </wp:cNvGraphicFramePr>
+            <a:graphic xmlns:a="http://schemas.openxmlformats.org/drawingml/2006/main">
+              <a:graphicData uri="http://schemas.openxmlformats.org/drawingml/2006/picture">
+                <pic:pic xmlns:pic="http://schemas.openxmlformats.org/drawingml/2006/picture">
+                  <pic:nvPicPr>
+                    <pic:cNvPr id="2" name="图片 2" descr="4.2"/>
+                    <pic:cNvPicPr>
+                      <a:picLocks noChangeAspect="1"/>
+                    </pic:cNvPicPr>
+                  </pic:nvPicPr>
+                  <pic:blipFill>
+                    <a:blip r:embed="rId13"/>
+                    <a:stretch>
+                      <a:fillRect/>
+                    </a:stretch>
+                  </pic:blipFill>
+                  <pic:spPr>
+                    <a:xfrm>
+                      <a:off x="0" y="0"/>
+                      <a:ext cx="5939155" cy="5202555"/>
+                    </a:xfrm>
+                    <a:prstGeom prst="rect">
+                      <a:avLst/>
+                    </a:prstGeom>
+                  </pic:spPr>
+                </pic:pic>
+              </a:graphicData>
+            </a:graphic>
+          </wp:inline>
+        </w:drawing>
+      </w:r>
+    </w:p>
+    <w:p>
+      <w:pPr>
+        <w:jc w:val="center"/>
+        <w:rPr>
+          <w:rFonts w:hint="eastAsia"/>
+        </w:rPr>
+      </w:pPr>
+      <w:r>
+        <w:rPr>
+          <w:rFonts w:hint="eastAsia"/>
+        </w:rPr>
+        <w:t>图4</w:t>
+      </w:r>
+      <w:r>
+        <w:t>-</w:t>
+      </w:r>
+      <w:r>
+        <w:rPr>
+          <w:rFonts w:hint="eastAsia"/>
+        </w:rPr>
+        <w:t>2</w:t>
+      </w:r>
+      <w:r>
+        <w:t xml:space="preserve"> </w:t>
+      </w:r>
+      <w:r>
+        <w:rPr>
+          <w:rFonts w:hint="eastAsia"/>
+        </w:rPr>
+        <w:t>物理架构图</w:t>
+      </w:r>
+    </w:p>
+    <w:p>
+      <w:pPr>
+        <w:rPr>
+          <w:rFonts w:hint="default"/>
+          <w:lang w:val="en-US" w:eastAsia="zh-CN"/>
+        </w:rPr>
+      </w:pPr>
+      <w:r>
+        <w:rPr>
+          <w:rFonts w:hint="eastAsia"/>
+          <w:lang w:val="en-US" w:eastAsia="zh-CN"/>
+        </w:rPr>
+        <w:t xml:space="preserve">  </w:t>
       </w:r>
     </w:p>
     <w:p>
@@ -11485,19 +11757,128 @@
           <w:szCs w:val="30"/>
           <w:lang w:val="en-US" w:eastAsia="zh-CN"/>
         </w:rPr>
-        <w:t>4.</w:t>
-      </w:r>
-      <w:r>
-        <w:rPr>
-          <w:rFonts w:hint="eastAsia" w:ascii="黑体" w:hAnsi="黑体" w:cs="黑体"/>
+        <w:t>4.3系统功能结构设计</w:t>
+      </w:r>
+    </w:p>
+    <w:p>
+      <w:pPr>
+        <w:pStyle w:val="12"/>
+        <w:spacing w:line="300" w:lineRule="auto"/>
+        <w:ind w:firstLine="480" w:firstLineChars="200"/>
+        <w:jc w:val="both"/>
+        <w:rPr>
+          <w:rFonts w:hint="eastAsia" w:asciiTheme="minorEastAsia" w:hAnsiTheme="minorEastAsia" w:eastAsiaTheme="minorEastAsia" w:cstheme="minorEastAsia"/>
+          <w:sz w:val="24"/>
+          <w:szCs w:val="24"/>
+        </w:rPr>
+      </w:pPr>
+      <w:r>
+        <w:rPr>
+          <w:rFonts w:hint="eastAsia" w:asciiTheme="minorEastAsia" w:hAnsiTheme="minorEastAsia" w:eastAsiaTheme="minorEastAsia" w:cstheme="minorEastAsia"/>
+          <w:sz w:val="24"/>
+          <w:szCs w:val="24"/>
+        </w:rPr>
+        <w:t>下面通过图4-3展示本系统各用户的实际功能。</w:t>
+      </w:r>
+    </w:p>
+    <w:p>
+      <w:pPr>
+        <w:pStyle w:val="12"/>
+        <w:spacing w:line="300" w:lineRule="auto"/>
+        <w:ind w:firstLine="480" w:firstLineChars="200"/>
+        <w:jc w:val="both"/>
+        <w:rPr>
+          <w:rFonts w:hint="eastAsia" w:asciiTheme="minorEastAsia" w:hAnsiTheme="minorEastAsia" w:eastAsiaTheme="minorEastAsia" w:cstheme="minorEastAsia"/>
+          <w:sz w:val="24"/>
+          <w:szCs w:val="24"/>
+          <w:lang w:eastAsia="zh-CN"/>
+        </w:rPr>
+      </w:pPr>
+      <w:bookmarkStart w:id="59" w:name="_GoBack"/>
+      <w:bookmarkEnd w:id="59"/>
+    </w:p>
+    <w:p>
+      <w:pPr>
+        <w:pStyle w:val="12"/>
+        <w:spacing w:line="300" w:lineRule="auto"/>
+        <w:ind w:firstLine="480" w:firstLineChars="200"/>
+        <w:jc w:val="both"/>
+        <w:rPr>
+          <w:rFonts w:hint="eastAsia" w:asciiTheme="minorEastAsia" w:hAnsiTheme="minorEastAsia" w:eastAsiaTheme="minorEastAsia" w:cstheme="minorEastAsia"/>
+          <w:sz w:val="24"/>
+          <w:szCs w:val="24"/>
+        </w:rPr>
+      </w:pPr>
+    </w:p>
+    <w:p>
+      <w:pPr>
+        <w:rPr>
+          <w:rFonts w:hint="eastAsia"/>
+          <w:lang w:val="en-US" w:eastAsia="zh-CN"/>
+        </w:rPr>
+      </w:pPr>
+    </w:p>
+    <w:p>
+      <w:pPr>
+        <w:pStyle w:val="12"/>
+        <w:spacing w:line="300" w:lineRule="auto"/>
+        <w:rPr>
+          <w:rFonts w:hint="eastAsia" w:asciiTheme="minorEastAsia" w:hAnsiTheme="minorEastAsia" w:eastAsiaTheme="minorEastAsia"/>
+        </w:rPr>
+      </w:pPr>
+      <w:r>
+        <w:rPr>
+          <w:rFonts w:hint="eastAsia" w:asciiTheme="minorEastAsia" w:hAnsiTheme="minorEastAsia" w:eastAsiaTheme="minorEastAsia"/>
+        </w:rPr>
+        <w:t>图4</w:t>
+      </w:r>
+      <w:r>
+        <w:rPr>
+          <w:rFonts w:asciiTheme="minorEastAsia" w:hAnsiTheme="minorEastAsia" w:eastAsiaTheme="minorEastAsia"/>
+        </w:rPr>
+        <w:t>-</w:t>
+      </w:r>
+      <w:r>
+        <w:rPr>
+          <w:rFonts w:hint="eastAsia" w:asciiTheme="minorEastAsia" w:hAnsiTheme="minorEastAsia" w:eastAsiaTheme="minorEastAsia"/>
+        </w:rPr>
+        <w:t>3</w:t>
+      </w:r>
+      <w:r>
+        <w:rPr>
+          <w:rFonts w:asciiTheme="minorEastAsia" w:hAnsiTheme="minorEastAsia" w:eastAsiaTheme="minorEastAsia"/>
+        </w:rPr>
+        <w:t xml:space="preserve"> </w:t>
+      </w:r>
+      <w:r>
+        <w:rPr>
+          <w:rFonts w:hint="eastAsia" w:asciiTheme="minorEastAsia" w:hAnsiTheme="minorEastAsia" w:eastAsiaTheme="minorEastAsia"/>
+        </w:rPr>
+        <w:t>功能结构图</w:t>
+      </w:r>
+    </w:p>
+    <w:p>
+      <w:pPr>
+        <w:rPr>
+          <w:rFonts w:hint="eastAsia"/>
+          <w:lang w:val="en-US" w:eastAsia="zh-CN"/>
+        </w:rPr>
+      </w:pPr>
+    </w:p>
+    <w:p>
+      <w:pPr>
+        <w:pStyle w:val="3"/>
+        <w:bidi w:val="0"/>
+        <w:ind w:firstLine="600" w:firstLineChars="200"/>
+        <w:rPr>
+          <w:rFonts w:hint="eastAsia" w:ascii="黑体" w:hAnsi="黑体" w:eastAsia="黑体" w:cs="黑体"/>
           <w:b w:val="0"/>
           <w:bCs/>
           <w:sz w:val="30"/>
           <w:szCs w:val="30"/>
           <w:lang w:val="en-US" w:eastAsia="zh-CN"/>
         </w:rPr>
-        <w:t>2</w:t>
-      </w:r>
+      </w:pPr>
       <w:r>
         <w:rPr>
           <w:rFonts w:hint="eastAsia" w:ascii="黑体" w:hAnsi="黑体" w:eastAsia="黑体" w:cs="黑体"/>
@@ -11507,77 +11888,35 @@
           <w:szCs w:val="30"/>
           <w:lang w:val="en-US" w:eastAsia="zh-CN"/>
         </w:rPr>
-        <w:t>系统功能结构设计</w:t>
-      </w:r>
-    </w:p>
-    <w:p>
-      <w:pPr>
-        <w:pStyle w:val="3"/>
-        <w:bidi w:val="0"/>
-        <w:ind w:firstLine="600" w:firstLineChars="200"/>
-        <w:rPr>
-          <w:rFonts w:hint="eastAsia" w:ascii="黑体" w:hAnsi="黑体" w:eastAsia="黑体" w:cs="黑体"/>
-          <w:b w:val="0"/>
-          <w:bCs/>
-          <w:sz w:val="30"/>
-          <w:szCs w:val="30"/>
-          <w:lang w:val="en-US" w:eastAsia="zh-CN"/>
-        </w:rPr>
-      </w:pPr>
-      <w:r>
-        <w:rPr>
-          <w:rFonts w:hint="eastAsia" w:ascii="黑体" w:hAnsi="黑体" w:eastAsia="黑体" w:cs="黑体"/>
-          <w:b w:val="0"/>
-          <w:bCs/>
-          <w:sz w:val="30"/>
-          <w:szCs w:val="30"/>
-          <w:lang w:val="en-US" w:eastAsia="zh-CN"/>
-        </w:rPr>
-        <w:t>4.</w:t>
-      </w:r>
-      <w:r>
-        <w:rPr>
-          <w:rFonts w:hint="eastAsia" w:ascii="黑体" w:hAnsi="黑体" w:cs="黑体"/>
-          <w:b w:val="0"/>
-          <w:bCs/>
-          <w:sz w:val="30"/>
-          <w:szCs w:val="30"/>
-          <w:lang w:val="en-US" w:eastAsia="zh-CN"/>
-        </w:rPr>
-        <w:t>3</w:t>
-      </w:r>
-      <w:r>
-        <w:rPr>
-          <w:rFonts w:hint="eastAsia" w:ascii="黑体" w:hAnsi="黑体" w:eastAsia="黑体" w:cs="黑体"/>
-          <w:b w:val="0"/>
-          <w:bCs/>
-          <w:sz w:val="30"/>
-          <w:szCs w:val="30"/>
-          <w:lang w:val="en-US" w:eastAsia="zh-CN"/>
-        </w:rPr>
-        <w:t>系统数据库设计</w:t>
-      </w:r>
-    </w:p>
-    <w:p>
-      <w:pPr>
-        <w:rPr>
-          <w:rFonts w:hint="default"/>
-          <w:lang w:val="en-US" w:eastAsia="zh-CN"/>
-        </w:rPr>
-      </w:pPr>
-      <w:r>
-        <w:rPr>
-          <w:rFonts w:hint="eastAsia" w:ascii="黑体" w:hAnsi="黑体" w:eastAsia="黑体" w:cs="黑体"/>
-          <w:b w:val="0"/>
-          <w:bCs/>
-          <w:sz w:val="30"/>
-          <w:szCs w:val="30"/>
-          <w:lang w:val="en-US" w:eastAsia="zh-CN"/>
-        </w:rPr>
-        <w:t xml:space="preserve">    4.4本章小结</w:t>
-      </w:r>
-      <w:bookmarkStart w:id="59" w:name="_GoBack"/>
-      <w:bookmarkEnd w:id="59"/>
+        <w:t>4.4系统数据库设计</w:t>
+      </w:r>
+    </w:p>
+    <w:p>
+      <w:pPr>
+        <w:spacing w:line="300" w:lineRule="auto"/>
+        <w:ind w:firstLine="480" w:firstLineChars="200"/>
+        <w:rPr>
+          <w:rFonts w:hint="eastAsia" w:ascii="宋体" w:hAnsi="宋体" w:cs="宋体"/>
+          <w:sz w:val="24"/>
+          <w:szCs w:val="24"/>
+        </w:rPr>
+      </w:pPr>
+      <w:r>
+        <w:rPr>
+          <w:rFonts w:hint="eastAsia" w:ascii="宋体" w:hAnsi="宋体" w:cs="宋体"/>
+          <w:sz w:val="24"/>
+          <w:szCs w:val="24"/>
+        </w:rPr>
+        <w:t>数据库是系统搭建的根基，在后台数据存储与处理方面起到了至关重要的作用。数据库中实体与关系的设计会对数据操作效率产生影响，其设计是否科学合理直接决定了本系统的开发与运行能否成功。</w:t>
+      </w:r>
+    </w:p>
+    <w:p>
+      <w:pPr>
+        <w:rPr>
+          <w:rFonts w:hint="eastAsia"/>
+          <w:lang w:val="en-US" w:eastAsia="zh-CN"/>
+        </w:rPr>
+      </w:pPr>
     </w:p>
     <w:p>
       <w:pPr>
